--- a/data/questions.docx
+++ b/data/questions.docx
@@ -4,6 +4,9 @@
   <w:body>
     <w:p>
       <w:r>
+        <w:t xml:space="preserve">Question 1. </w:t>
+      </w:r>
+      <w:r>
         <w:t>1 + 1 = ?</w:t>
       </w:r>
     </w:p>
@@ -34,6 +37,9 @@
     </w:p>
     <w:p>
       <w:r>
+        <w:t xml:space="preserve">Question 2. </w:t>
+      </w:r>
+      <w:r>
         <w:t>256 - 256 = ?</w:t>
       </w:r>
     </w:p>
@@ -64,6 +70,9 @@
     </w:p>
     <w:p>
       <w:r>
+        <w:t xml:space="preserve">Question 3. </w:t>
+      </w:r>
+      <w:r>
         <w:t>4 x 0 = ?</w:t>
       </w:r>
     </w:p>
@@ -93,6 +102,9 @@
       </w:r>
     </w:p>
     <w:p>
+      <w:r>
+        <w:t xml:space="preserve">Question 4. </w:t>
+      </w:r>
       <w:r>
         <w:t>3 + 3 = ?</w:t>
       </w:r>
@@ -1016,6 +1028,7 @@
   <w:style w:type="character" w:default="1" w:styleId="DefaultParagraphFont">
     <w:name w:val="Default Paragraph Font"/>
     <w:uiPriority w:val="1"/>
+    <w:semiHidden/>
     <w:unhideWhenUsed/>
   </w:style>
   <w:style w:type="table" w:default="1" w:styleId="TableNormal">

--- a/data/questions.docx
+++ b/data/questions.docx
@@ -73,7 +73,13 @@
         <w:t xml:space="preserve">Question 3. </w:t>
       </w:r>
       <w:r>
-        <w:t>4 x 0 = ?</w:t>
+        <w:t xml:space="preserve">4 </w:t>
+      </w:r>
+      <w:r>
+        <w:t>/</w:t>
+      </w:r>
+      <w:r>
+        <w:t xml:space="preserve"> 0 = ?</w:t>
       </w:r>
     </w:p>
     <w:p>
